--- a/Capstone Final Document.docx
+++ b/Capstone Final Document.docx
@@ -91,7 +91,15 @@
         <w:spacing w:after="120"/>
       </w:pPr>
       <w:r>
-        <w:t xml:space="preserve">My interests in conducting bike score evaluation and route recommendation for Philadelphia stem from my concern about bikers' safety on Philadelphian streets. I introduced the concept "Low stress street biking" (Furth &amp; Mekuria, 2013), which about reducing bikers' stress level and improve biking safety. </w:t>
+        <w:t xml:space="preserve">My interests in conducting bike score evaluation and route recommendation for Philadelphia stem from my concern about bikers' safety on Philadelphian streets. I introduced the concept "Low stress street biking" (Furth &amp; </w:t>
+      </w:r>
+      <w:proofErr w:type="spellStart"/>
+      <w:r>
+        <w:t>Mekuria</w:t>
+      </w:r>
+      <w:proofErr w:type="spellEnd"/>
+      <w:r>
+        <w:t xml:space="preserve">, 2013), which about reducing bikers' stress level and improve biking safety. </w:t>
       </w:r>
     </w:p>
     <w:p>
@@ -99,13 +107,29 @@
         <w:spacing w:after="120"/>
       </w:pPr>
       <w:r>
-        <w:t>In this project, my first goal is to use this concept as a guideline to create a rating system that reflects the bikeability of each street in Philadelphia. More specifically, I will use the street information from Opendataphilly.org and conduct a weighted overlay analysis.</w:t>
+        <w:t xml:space="preserve">In this project, my first goal is to use this concept as a guideline to create a rating system that reflects the </w:t>
+      </w:r>
+      <w:proofErr w:type="spellStart"/>
+      <w:r>
+        <w:t>bikeability</w:t>
+      </w:r>
+      <w:proofErr w:type="spellEnd"/>
+      <w:r>
+        <w:t xml:space="preserve"> of each street in Philadelphia. More specifically, I will use the street information from Opendataphilly.org and conduct a weighted overlay analysis.</w:t>
       </w:r>
       <w:r>
         <w:t xml:space="preserve"> And m</w:t>
       </w:r>
       <w:r>
-        <w:t xml:space="preserve">y second goal is to create a useful App that recommends bikers the optimal bike routes that minimizes stress level. I would accomplish this goal by using a my bike score outcome and a handful of APIs and programming languages including Google Map Javascript API. </w:t>
+        <w:t xml:space="preserve">y second goal is to create a useful App that recommends bikers the optimal bike routes that minimizes stress level. I would accomplish this goal by using a my bike score outcome and a handful of APIs and programming languages including Google Map </w:t>
+      </w:r>
+      <w:proofErr w:type="spellStart"/>
+      <w:r>
+        <w:t>Javascript</w:t>
+      </w:r>
+      <w:proofErr w:type="spellEnd"/>
+      <w:r>
+        <w:t xml:space="preserve"> API. </w:t>
       </w:r>
     </w:p>
     <w:p>
@@ -126,10 +150,23 @@
     </w:p>
     <w:p>
       <w:r>
-        <w:t>According to Walkscore.com, Philadelphia is a quite walkable and biker friendly city. Many media rank</w:t>
-      </w:r>
-      <w:r>
-        <w:t xml:space="preserve"> Philadelphia high in bikeability. A prevalent website that provides bike scores, walkscore.com, only count limited factors into the rating system, with equal weights. I suspect this would reflect the actual biker experience, and therefore I hope to provide one that is much more realistic. The concept “low stress street biking” (Furth &amp; Mekuria, 2013) is a measure of how stressful a street is for bikers. With the absence of real-time traffic speed and volume data, stressfulness is reflected in lane type and crash density.</w:t>
+        <w:t xml:space="preserve">According to Walkscore.com, Philadelphia is a quite walkable and biker friendly city. Many media rank Philadelphia high in </w:t>
+      </w:r>
+      <w:proofErr w:type="spellStart"/>
+      <w:r>
+        <w:t>bikeability</w:t>
+      </w:r>
+      <w:proofErr w:type="spellEnd"/>
+      <w:r>
+        <w:t xml:space="preserve">. A prevalent website that provides bike scores, walkscore.com, only count limited factors into the rating system, with equal weights. I suspect this would reflect the actual biker experience, and therefore I hope to provide one that is much more realistic. The concept “low stress street biking” (Furth &amp; </w:t>
+      </w:r>
+      <w:proofErr w:type="spellStart"/>
+      <w:r>
+        <w:t>Mekuria</w:t>
+      </w:r>
+      <w:proofErr w:type="spellEnd"/>
+      <w:r>
+        <w:t>, 2013) is a measure of how stressful a street is for bikers. With the absence of real-time traffic speed and volume data, stressfulness is reflected in lane type and crash density.</w:t>
       </w:r>
     </w:p>
     <w:p>
@@ -189,9 +226,6 @@
     <w:p>
       <w:pPr>
         <w:pStyle w:val="Heading2"/>
-        <w:rPr>
-          <w:rFonts w:hint="eastAsia"/>
-        </w:rPr>
       </w:pPr>
       <w:r>
         <w:t>Discussion and Conclusion</w:t>
@@ -227,6 +261,17 @@
       <w:r>
         <w:t>ocumentation</w:t>
       </w:r>
+      <w:r>
+        <w:t xml:space="preserve"> (write on </w:t>
+      </w:r>
+      <w:proofErr w:type="spellStart"/>
+      <w:r>
+        <w:t>github</w:t>
+      </w:r>
+      <w:proofErr w:type="spellEnd"/>
+      <w:r>
+        <w:t>)</w:t>
+      </w:r>
     </w:p>
     <w:p>
       <w:pPr>
@@ -266,18 +311,33 @@
         <w:t>oo</w:t>
       </w:r>
       <w:r>
-        <w:t>gle polyine decode function</w:t>
+        <w:t xml:space="preserve">gle </w:t>
+      </w:r>
+      <w:proofErr w:type="spellStart"/>
+      <w:r>
+        <w:t>polyine</w:t>
+      </w:r>
+      <w:proofErr w:type="spellEnd"/>
+      <w:r>
+        <w:t xml:space="preserve"> decode function:</w:t>
+      </w:r>
+    </w:p>
+    <w:p>
+      <w:hyperlink r:id="rId5" w:history="1">
+        <w:r>
+          <w:rPr>
+            <w:rStyle w:val="Hyperlink"/>
+          </w:rPr>
+          <w:t>https://gist.github.com/ismaels/6636986</w:t>
+        </w:r>
+      </w:hyperlink>
+    </w:p>
+    <w:p>
+      <w:r>
+        <w:t>https://www.w3schools.com/howto/tryit.asp?filename=tryhow_js_sidenav_push</w:t>
       </w:r>
       <w:bookmarkStart w:id="0" w:name="_GoBack"/>
       <w:bookmarkEnd w:id="0"/>
-      <w:r>
-        <w:t>:</w:t>
-      </w:r>
-    </w:p>
-    <w:p>
-      <w:r>
-        <w:t>https://gist.github.com/ismaels/6636986</w:t>
-      </w:r>
     </w:p>
     <w:p>
       <w:pPr>
@@ -1963,9 +2023,19 @@
           <w:numId w:val="11"/>
         </w:numPr>
       </w:pPr>
-      <w:r>
-        <w:t>PhillyStreet CenterLine</w:t>
-      </w:r>
+      <w:proofErr w:type="spellStart"/>
+      <w:r>
+        <w:t>PhillyStreet</w:t>
+      </w:r>
+      <w:proofErr w:type="spellEnd"/>
+      <w:r>
+        <w:t xml:space="preserve"> </w:t>
+      </w:r>
+      <w:proofErr w:type="spellStart"/>
+      <w:r>
+        <w:t>CenterLine</w:t>
+      </w:r>
+      <w:proofErr w:type="spellEnd"/>
       <w:r>
         <w:t xml:space="preserve"> *</w:t>
       </w:r>
@@ -1979,7 +2049,15 @@
         </w:numPr>
       </w:pPr>
       <w:r>
-        <w:t>Bike network.shp *</w:t>
+        <w:t xml:space="preserve">Bike </w:t>
+      </w:r>
+      <w:proofErr w:type="spellStart"/>
+      <w:r>
+        <w:t>network.shp</w:t>
+      </w:r>
+      <w:proofErr w:type="spellEnd"/>
+      <w:r>
+        <w:t xml:space="preserve"> *</w:t>
       </w:r>
     </w:p>
     <w:p>
@@ -1990,8 +2068,13 @@
           <w:numId w:val="11"/>
         </w:numPr>
       </w:pPr>
-      <w:r>
-        <w:t>DEM_philly.tif *</w:t>
+      <w:proofErr w:type="spellStart"/>
+      <w:r>
+        <w:t>DEM_philly.tif</w:t>
+      </w:r>
+      <w:proofErr w:type="spellEnd"/>
+      <w:r>
+        <w:t xml:space="preserve"> *</w:t>
       </w:r>
     </w:p>
     <w:p>
@@ -2002,8 +2085,13 @@
           <w:numId w:val="11"/>
         </w:numPr>
       </w:pPr>
-      <w:r>
-        <w:t>Street_trees.shp *</w:t>
+      <w:proofErr w:type="spellStart"/>
+      <w:r>
+        <w:t>Street_trees.shp</w:t>
+      </w:r>
+      <w:proofErr w:type="spellEnd"/>
+      <w:r>
+        <w:t xml:space="preserve"> *</w:t>
       </w:r>
     </w:p>
     <w:p>
@@ -2014,8 +2102,13 @@
           <w:numId w:val="11"/>
         </w:numPr>
       </w:pPr>
-      <w:r>
-        <w:t>Intersection_controls.shp *</w:t>
+      <w:proofErr w:type="spellStart"/>
+      <w:r>
+        <w:t>Intersection_controls.shp</w:t>
+      </w:r>
+      <w:proofErr w:type="spellEnd"/>
+      <w:r>
+        <w:t xml:space="preserve"> *</w:t>
       </w:r>
     </w:p>
     <w:p>
@@ -2102,8 +2195,13 @@
         <w:t>th</w:t>
       </w:r>
       <w:r>
-        <w:t xml:space="preserve"> , from opendataphilly</w:t>
-      </w:r>
+        <w:t xml:space="preserve"> , from </w:t>
+      </w:r>
+      <w:proofErr w:type="spellStart"/>
+      <w:r>
+        <w:t>opendataphilly</w:t>
+      </w:r>
+      <w:proofErr w:type="spellEnd"/>
       <w:r>
         <w:t>)</w:t>
       </w:r>
@@ -2161,8 +2259,13 @@
         <w:t>th</w:t>
       </w:r>
       <w:r>
-        <w:t xml:space="preserve"> from opendataphilly</w:t>
-      </w:r>
+        <w:t xml:space="preserve"> from </w:t>
+      </w:r>
+      <w:proofErr w:type="spellStart"/>
+      <w:r>
+        <w:t>opendataphilly</w:t>
+      </w:r>
+      <w:proofErr w:type="spellEnd"/>
       <w:r>
         <w:t>)</w:t>
       </w:r>
@@ -2384,7 +2487,7 @@
           <w:rFonts w:cstheme="minorHAnsi"/>
         </w:rPr>
       </w:pPr>
-      <w:hyperlink r:id="rId5" w:history="1">
+      <w:hyperlink r:id="rId6" w:history="1">
         <w:r>
           <w:rPr>
             <w:rStyle w:val="Hyperlink"/>
@@ -2423,7 +2526,7 @@
           <w:rFonts w:cstheme="minorHAnsi"/>
         </w:rPr>
       </w:pPr>
-      <w:hyperlink r:id="rId6" w:history="1">
+      <w:hyperlink r:id="rId7" w:history="1">
         <w:r>
           <w:rPr>
             <w:rStyle w:val="Hyperlink"/>
@@ -2462,7 +2565,7 @@
           <w:rFonts w:cstheme="minorHAnsi"/>
         </w:rPr>
       </w:pPr>
-      <w:hyperlink r:id="rId7" w:history="1">
+      <w:hyperlink r:id="rId8" w:history="1">
         <w:r>
           <w:rPr>
             <w:rStyle w:val="Hyperlink"/>
@@ -2501,7 +2604,7 @@
           <w:rFonts w:cstheme="minorHAnsi"/>
         </w:rPr>
       </w:pPr>
-      <w:hyperlink r:id="rId8" w:history="1">
+      <w:hyperlink r:id="rId9" w:history="1">
         <w:r>
           <w:rPr>
             <w:rStyle w:val="Hyperlink"/>
@@ -2540,7 +2643,7 @@
           <w:rFonts w:cstheme="minorHAnsi"/>
         </w:rPr>
       </w:pPr>
-      <w:hyperlink r:id="rId9" w:history="1">
+      <w:hyperlink r:id="rId10" w:history="1">
         <w:r>
           <w:rPr>
             <w:rStyle w:val="Hyperlink"/>
@@ -2565,8 +2668,16 @@
         <w:rPr>
           <w:rFonts w:cstheme="minorHAnsi"/>
         </w:rPr>
-        <w:t>By Laura Bliss, a staff writer at CityLab</w:t>
-      </w:r>
+        <w:t xml:space="preserve">By Laura Bliss, a staff writer at </w:t>
+      </w:r>
+      <w:proofErr w:type="spellStart"/>
+      <w:r>
+        <w:rPr>
+          <w:rFonts w:cstheme="minorHAnsi"/>
+        </w:rPr>
+        <w:t>CityLab</w:t>
+      </w:r>
+      <w:proofErr w:type="spellEnd"/>
     </w:p>
     <w:p>
       <w:pPr>
@@ -2583,7 +2694,21 @@
         <w:rPr>
           <w:rFonts w:cstheme="minorHAnsi"/>
         </w:rPr>
-        <w:t>Drexel researchers recently completed a citywide bikeability analysis, which you can find described here:</w:t>
+        <w:t xml:space="preserve">Drexel researchers recently completed a citywide </w:t>
+      </w:r>
+      <w:proofErr w:type="spellStart"/>
+      <w:r>
+        <w:rPr>
+          <w:rFonts w:cstheme="minorHAnsi"/>
+        </w:rPr>
+        <w:t>bikeability</w:t>
+      </w:r>
+      <w:proofErr w:type="spellEnd"/>
+      <w:r>
+        <w:rPr>
+          <w:rFonts w:cstheme="minorHAnsi"/>
+        </w:rPr>
+        <w:t xml:space="preserve"> analysis, which you can find described here:</w:t>
       </w:r>
     </w:p>
     <w:p>
@@ -2593,7 +2718,7 @@
           <w:rFonts w:cstheme="minorHAnsi"/>
         </w:rPr>
       </w:pPr>
-      <w:hyperlink r:id="rId10" w:history="1">
+      <w:hyperlink r:id="rId11" w:history="1">
         <w:r>
           <w:rPr>
             <w:rStyle w:val="Hyperlink"/>
@@ -2679,9 +2804,23 @@
           <w:rFonts w:cstheme="minorHAnsi"/>
         </w:rPr>
         <w:lastRenderedPageBreak/>
-        <w:t>Corey Acri has a project developing a recommended route 'concierge' service, for lack of a better description, called WhyABike (</w:t>
-      </w:r>
-      <w:hyperlink r:id="rId11" w:history="1">
+        <w:t xml:space="preserve">Corey Acri has a project developing a recommended route 'concierge' service, for lack of a better description, called </w:t>
+      </w:r>
+      <w:proofErr w:type="spellStart"/>
+      <w:r>
+        <w:rPr>
+          <w:rFonts w:cstheme="minorHAnsi"/>
+        </w:rPr>
+        <w:t>WhyABike</w:t>
+      </w:r>
+      <w:proofErr w:type="spellEnd"/>
+      <w:r>
+        <w:rPr>
+          <w:rFonts w:cstheme="minorHAnsi"/>
+        </w:rPr>
+        <w:t xml:space="preserve"> (</w:t>
+      </w:r>
+      <w:hyperlink r:id="rId12" w:history="1">
         <w:r>
           <w:rPr>
             <w:rStyle w:val="Hyperlink"/>
@@ -5238,6 +5377,18 @@
       <w:szCs w:val="21"/>
     </w:rPr>
   </w:style>
+  <w:style w:type="character" w:styleId="Mention">
+    <w:name w:val="Mention"/>
+    <w:basedOn w:val="DefaultParagraphFont"/>
+    <w:uiPriority w:val="99"/>
+    <w:semiHidden/>
+    <w:unhideWhenUsed/>
+    <w:rsid w:val="00DC4BB1"/>
+    <w:rPr>
+      <w:color w:val="2B579A"/>
+      <w:shd w:val="clear" w:color="auto" w:fill="E6E6E6"/>
+    </w:rPr>
+  </w:style>
 </w:styles>
 </file>
 

--- a/Capstone Final Document.docx
+++ b/Capstone Final Document.docx
@@ -137,7 +137,25 @@
         <w:spacing w:after="120"/>
       </w:pPr>
       <w:r>
-        <w:t>To summarize, I hope that the bike scores can be used as a decision making tool for the city planners to prioritize bike infrastructure improvements, and that the App can be useful for bikers.</w:t>
+        <w:t xml:space="preserve">To summarize, I hope that the bike scores can be used as a </w:t>
+      </w:r>
+      <w:r>
+        <w:t>decision-making</w:t>
+      </w:r>
+      <w:r>
+        <w:t xml:space="preserve"> tool for the city planners to prioritize bike infrastruct</w:t>
+      </w:r>
+      <w:r>
+        <w:t>ure improvements, and that the a</w:t>
+      </w:r>
+      <w:r>
+        <w:t>pp</w:t>
+      </w:r>
+      <w:r>
+        <w:t>lication</w:t>
+      </w:r>
+      <w:r>
+        <w:t xml:space="preserve"> can be useful for bikers.</w:t>
       </w:r>
     </w:p>
     <w:p>
@@ -150,15 +168,46 @@
     </w:p>
     <w:p>
       <w:r>
-        <w:t xml:space="preserve">According to Walkscore.com, Philadelphia is a quite walkable and biker friendly city. Many media rank Philadelphia high in </w:t>
+        <w:t xml:space="preserve">As car-dependent urban planning raise all kinds of traffic issues, many cities are thriving to promote walking and biking. </w:t>
+      </w:r>
+      <w:r>
+        <w:t>Philadelphia is known for its walkability</w:t>
+      </w:r>
+      <w:r>
+        <w:t>, and people think</w:t>
+      </w:r>
+      <w:r>
+        <w:t xml:space="preserve"> that it is highly </w:t>
       </w:r>
       <w:proofErr w:type="spellStart"/>
       <w:r>
+        <w:t>bikeable</w:t>
+      </w:r>
+      <w:proofErr w:type="spellEnd"/>
+      <w:r>
+        <w:t xml:space="preserve"> as well.</w:t>
+      </w:r>
+      <w:r>
+        <w:t xml:space="preserve"> </w:t>
+      </w:r>
+      <w:r>
+        <w:t>In fact, m</w:t>
+      </w:r>
+      <w:r>
+        <w:t xml:space="preserve">any media rank Philadelphia high in </w:t>
+      </w:r>
+      <w:proofErr w:type="spellStart"/>
+      <w:r>
         <w:t>bikeability</w:t>
       </w:r>
       <w:proofErr w:type="spellEnd"/>
       <w:r>
-        <w:t xml:space="preserve">. A prevalent website that provides bike scores, walkscore.com, only count limited factors into the rating system, with equal weights. I suspect this would reflect the actual biker experience, and therefore I hope to provide one that is much more realistic. The concept “low stress street biking” (Furth &amp; </w:t>
+        <w:t xml:space="preserve">. </w:t>
+      </w:r>
+      <w:bookmarkStart w:id="0" w:name="_GoBack"/>
+      <w:bookmarkEnd w:id="0"/>
+      <w:r>
+        <w:t xml:space="preserve">A prevalent website that provides bike scores, walkscore.com, only count limited factors into the rating system, with equal weights. I suspect this would reflect the actual biker experience, and therefore I hope to provide one that is much more realistic. The concept “low stress street biking” (Furth &amp; </w:t>
       </w:r>
       <w:proofErr w:type="spellStart"/>
       <w:r>
@@ -336,8 +385,6 @@
       <w:r>
         <w:t>https://www.w3schools.com/howto/tryit.asp?filename=tryhow_js_sidenav_push</w:t>
       </w:r>
-      <w:bookmarkStart w:id="0" w:name="_GoBack"/>
-      <w:bookmarkEnd w:id="0"/>
     </w:p>
     <w:p>
       <w:pPr>
